--- a/starting_files/Buyers Promotion.docx
+++ b/starting_files/Buyers Promotion.docx
@@ -1,6 +1,6 @@
 
 <file path=word/document.xml><?xml version="1.0" encoding="utf-8"?>
-<w:document xmlns:wpc="http://schemas.microsoft.com/office/word/2010/wordprocessingCanvas" xmlns:mc="http://schemas.openxmlformats.org/markup-compatibility/2006" xmlns:o="urn:schemas-microsoft-com:office:office" xmlns:r="http://schemas.openxmlformats.org/officeDocument/2006/relationships" xmlns:m="http://schemas.openxmlformats.org/officeDocument/2006/math" xmlns:v="urn:schemas-microsoft-com:vml" xmlns:wp14="http://schemas.microsoft.com/office/word/2010/wordprocessingDrawing" xmlns:wp="http://schemas.openxmlformats.org/drawingml/2006/wordprocessingDrawing" xmlns:w10="urn:schemas-microsoft-com:office:word" xmlns:w="http://schemas.openxmlformats.org/wordprocessingml/2006/main" xmlns:w14="http://schemas.microsoft.com/office/word/2010/wordml" xmlns:w15="http://schemas.microsoft.com/office/word/2012/wordml" xmlns:wpg="http://schemas.microsoft.com/office/word/2010/wordprocessingGroup" xmlns:wpi="http://schemas.microsoft.com/office/word/2010/wordprocessingInk" xmlns:wne="http://schemas.microsoft.com/office/word/2006/wordml" xmlns:wps="http://schemas.microsoft.com/office/word/2010/wordprocessingShape" mc:Ignorable="w14 w15 wp14">
+<w:document xmlns:wpc="http://schemas.microsoft.com/office/word/2010/wordprocessingCanvas" xmlns:cx="http://schemas.microsoft.com/office/drawing/2014/chartex" xmlns:cx1="http://schemas.microsoft.com/office/drawing/2015/9/8/chartex" xmlns:cx2="http://schemas.microsoft.com/office/drawing/2015/10/21/chartex" xmlns:cx3="http://schemas.microsoft.com/office/drawing/2016/5/9/chartex" xmlns:cx4="http://schemas.microsoft.com/office/drawing/2016/5/10/chartex" xmlns:cx5="http://schemas.microsoft.com/office/drawing/2016/5/11/chartex" xmlns:cx6="http://schemas.microsoft.com/office/drawing/2016/5/12/chartex" xmlns:cx7="http://schemas.microsoft.com/office/drawing/2016/5/13/chartex" xmlns:cx8="http://schemas.microsoft.com/office/drawing/2016/5/14/chartex" xmlns:mc="http://schemas.openxmlformats.org/markup-compatibility/2006" xmlns:aink="http://schemas.microsoft.com/office/drawing/2016/ink" xmlns:am3d="http://schemas.microsoft.com/office/drawing/2017/model3d" xmlns:o="urn:schemas-microsoft-com:office:office" xmlns:oel="http://schemas.microsoft.com/office/2019/extlst" xmlns:r="http://schemas.openxmlformats.org/officeDocument/2006/relationships" xmlns:m="http://schemas.openxmlformats.org/officeDocument/2006/math" xmlns:v="urn:schemas-microsoft-com:vml" xmlns:wp14="http://schemas.microsoft.com/office/word/2010/wordprocessingDrawing" xmlns:wp="http://schemas.openxmlformats.org/drawingml/2006/wordprocessingDrawing" xmlns:w10="urn:schemas-microsoft-com:office:word" xmlns:w="http://schemas.openxmlformats.org/wordprocessingml/2006/main" xmlns:w14="http://schemas.microsoft.com/office/word/2010/wordml" xmlns:w15="http://schemas.microsoft.com/office/word/2012/wordml" xmlns:w16cex="http://schemas.microsoft.com/office/word/2018/wordml/cex" xmlns:w16cid="http://schemas.microsoft.com/office/word/2016/wordml/cid" xmlns:w16="http://schemas.microsoft.com/office/word/2018/wordml" xmlns:w16du="http://schemas.microsoft.com/office/word/2023/wordml/word16du" xmlns:w16sdtdh="http://schemas.microsoft.com/office/word/2020/wordml/sdtdatahash" xmlns:w16se="http://schemas.microsoft.com/office/word/2015/wordml/symex" xmlns:wpg="http://schemas.microsoft.com/office/word/2010/wordprocessingGroup" xmlns:wpi="http://schemas.microsoft.com/office/word/2010/wordprocessingInk" xmlns:wne="http://schemas.microsoft.com/office/word/2006/wordml" xmlns:wps="http://schemas.microsoft.com/office/word/2010/wordprocessingShape" mc:Ignorable="w14 w15 w16se w16cid w16 w16cex w16sdtdh w16du wp14">
   <w:body>
     <w:p/>
     <w:p/>
@@ -10,109 +10,109 @@
     <w:p/>
     <w:p>
       <w:r>
-        <w:t>(Enter Date)</w:t>
-      </w:r>
-    </w:p>
-    <w:p/>
+        <w:fldChar w:fldCharType="begin"/>
+      </w:r>
+      <w:r>
+        <w:instrText xml:space="preserve"> DATE \@ "dddd, MMMM d, yyyy" </w:instrText>
+      </w:r>
+      <w:r>
+        <w:fldChar w:fldCharType="separate"/>
+      </w:r>
+      <w:r>
+        <w:rPr>
+          <w:noProof/>
+        </w:rPr>
+        <w:t>Friday, November 22, 2024</w:t>
+      </w:r>
+      <w:r>
+        <w:fldChar w:fldCharType="end"/>
+      </w:r>
+    </w:p>
     <w:p>
       <w:pPr>
         <w:spacing w:after="0" w:line="276" w:lineRule="auto"/>
       </w:pPr>
-      <w:r>
-        <w:t>[</w:t>
-      </w:r>
-      <w:proofErr w:type="spellStart"/>
-      <w:r>
-        <w:t>BuyerFirstName</w:t>
-      </w:r>
-      <w:proofErr w:type="spellEnd"/>
-      <w:r>
-        <w:t>] [</w:t>
-      </w:r>
-      <w:proofErr w:type="spellStart"/>
-      <w:r>
-        <w:t>BuyerLastName</w:t>
-      </w:r>
-      <w:proofErr w:type="spellEnd"/>
-      <w:r>
-        <w:t>]</w:t>
-      </w:r>
+      <w:fldSimple w:instr=" MERGEFIELD FirstName ">
+        <w:r>
+          <w:rPr>
+            <w:noProof/>
+          </w:rPr>
+          <w:t>«FirstName»</w:t>
+        </w:r>
+      </w:fldSimple>
+      <w:fldSimple w:instr=" MERGEFIELD LastName ">
+        <w:r>
+          <w:rPr>
+            <w:noProof/>
+          </w:rPr>
+          <w:t>«LastName»</w:t>
+        </w:r>
+      </w:fldSimple>
     </w:p>
     <w:p>
       <w:pPr>
         <w:spacing w:after="0" w:line="276" w:lineRule="auto"/>
       </w:pPr>
-      <w:r>
-        <w:t>[</w:t>
-      </w:r>
-      <w:proofErr w:type="spellStart"/>
-      <w:r>
-        <w:t>BuyerAddress</w:t>
-      </w:r>
-      <w:proofErr w:type="spellEnd"/>
-      <w:r>
-        <w:t>]</w:t>
-      </w:r>
+      <w:fldSimple w:instr=" MERGEFIELD Address ">
+        <w:r>
+          <w:rPr>
+            <w:noProof/>
+          </w:rPr>
+          <w:t>«Address»</w:t>
+        </w:r>
+      </w:fldSimple>
     </w:p>
     <w:p>
       <w:pPr>
         <w:spacing w:after="0" w:line="276" w:lineRule="auto"/>
       </w:pPr>
-      <w:r>
-        <w:t>[</w:t>
-      </w:r>
-      <w:proofErr w:type="spellStart"/>
-      <w:r>
-        <w:t>BuyerCity</w:t>
-      </w:r>
-      <w:proofErr w:type="spellEnd"/>
-      <w:r>
-        <w:t>], [</w:t>
-      </w:r>
-      <w:proofErr w:type="spellStart"/>
-      <w:r>
-        <w:t>BuyerProvince</w:t>
-      </w:r>
-      <w:proofErr w:type="spellEnd"/>
-      <w:r>
-        <w:t>]</w:t>
-      </w:r>
+      <w:fldSimple w:instr=" MERGEFIELD City ">
+        <w:r>
+          <w:rPr>
+            <w:noProof/>
+          </w:rPr>
+          <w:t>«City»</w:t>
+        </w:r>
+      </w:fldSimple>
+      <w:fldSimple w:instr=" MERGEFIELD Province ">
+        <w:r>
+          <w:rPr>
+            <w:noProof/>
+          </w:rPr>
+          <w:t>«Province»</w:t>
+        </w:r>
+      </w:fldSimple>
+      <w:fldSimple w:instr=" MERGEFIELD PostalCode ">
+        <w:r>
+          <w:rPr>
+            <w:noProof/>
+          </w:rPr>
+          <w:t>«PostalCode»</w:t>
+        </w:r>
+      </w:fldSimple>
     </w:p>
     <w:p>
       <w:pPr>
         <w:spacing w:after="0" w:line="276" w:lineRule="auto"/>
       </w:pPr>
-      <w:r>
-        <w:t>[</w:t>
-      </w:r>
-      <w:proofErr w:type="spellStart"/>
-      <w:r>
-        <w:t>BuyerPostalCode</w:t>
-      </w:r>
-      <w:proofErr w:type="spellEnd"/>
-      <w:r>
-        <w:t>]</w:t>
-      </w:r>
-    </w:p>
-    <w:p>
-      <w:pPr>
-        <w:spacing w:after="0" w:line="276" w:lineRule="auto"/>
-      </w:pPr>
     </w:p>
     <w:p>
       <w:pPr>
         <w:spacing w:line="276" w:lineRule="auto"/>
       </w:pPr>
       <w:r>
-        <w:t>Dear [</w:t>
-      </w:r>
-      <w:proofErr w:type="spellStart"/>
-      <w:r>
-        <w:t>BuyerFirstName</w:t>
-      </w:r>
-      <w:proofErr w:type="spellEnd"/>
-      <w:r>
-        <w:t>]:</w:t>
+        <w:t xml:space="preserve">Dear </w:t>
+      </w:r>
+      <w:fldSimple w:instr=" MERGEFIELD FirstName ">
+        <w:r>
+          <w:rPr>
+            <w:noProof/>
+          </w:rPr>
+          <w:t>«FirstName»</w:t>
+        </w:r>
+      </w:fldSimple>
+      <w:r>
+        <w:t>:</w:t>
       </w:r>
     </w:p>
     <w:p>
@@ -120,13 +120,7 @@
         <w:spacing w:line="276" w:lineRule="auto"/>
       </w:pPr>
       <w:r>
-        <w:t>(</w:t>
-      </w:r>
-      <w:r>
-        <w:t>Company Name</w:t>
-      </w:r>
-      <w:r>
-        <w:t>)</w:t>
+        <w:t>Amuda Electronics</w:t>
       </w:r>
       <w:r>
         <w:t xml:space="preserve"> </w:t>
@@ -153,8 +147,13 @@
         <w:t>friend’s</w:t>
       </w:r>
       <w:r>
-        <w:t xml:space="preserve"> next purchase when you refer</w:t>
-      </w:r>
+        <w:t xml:space="preserve"> next purchase when you </w:t>
+      </w:r>
+      <w:proofErr w:type="gramStart"/>
+      <w:r>
+        <w:t>refer</w:t>
+      </w:r>
+      <w:proofErr w:type="gramEnd"/>
       <w:r>
         <w:t xml:space="preserve"> a friend.</w:t>
       </w:r>
@@ -164,7 +163,15 @@
         <w:spacing w:line="276" w:lineRule="auto"/>
       </w:pPr>
       <w:r>
-        <w:t>When you make your next purchase or when your friend makes their next purchase, please use this code and we’ll be sure to apply the 20% discount.</w:t>
+        <w:t xml:space="preserve">When you make your next purchase or when your friend makes their next purchase, please use this code and we’ll be sure to </w:t>
+      </w:r>
+      <w:proofErr w:type="gramStart"/>
+      <w:r>
+        <w:t>apply</w:t>
+      </w:r>
+      <w:proofErr w:type="gramEnd"/>
+      <w:r>
+        <w:t xml:space="preserve"> the 20% discount.</w:t>
       </w:r>
     </w:p>
     <w:p>
@@ -174,17 +181,14 @@
       <w:r>
         <w:t xml:space="preserve">Visit our website at </w:t>
       </w:r>
-      <w:r>
-        <w:t>(</w:t>
-      </w:r>
-      <w:bookmarkStart w:id="0" w:name="_GoBack"/>
-      <w:bookmarkEnd w:id="0"/>
-      <w:r>
-        <w:t>Company Website</w:t>
-      </w:r>
-      <w:r>
-        <w:t>)</w:t>
-      </w:r>
+      <w:hyperlink r:id="rId4" w:history="1">
+        <w:r>
+          <w:rPr>
+            <w:rStyle w:val="Hyperlink"/>
+          </w:rPr>
+          <w:t>Company Website</w:t>
+        </w:r>
+      </w:hyperlink>
       <w:r>
         <w:t xml:space="preserve"> for details on upcoming sales and inventory available.</w:t>
       </w:r>
@@ -232,15 +236,10 @@
         <w:spacing w:after="0" w:line="240" w:lineRule="auto"/>
       </w:pPr>
       <w:r>
-        <w:t>(</w:t>
-      </w:r>
-      <w:proofErr w:type="gramStart"/>
-      <w:r>
-        <w:t>Your</w:t>
-      </w:r>
-      <w:proofErr w:type="gramEnd"/>
-      <w:r>
-        <w:t xml:space="preserve"> Name, Group Members)</w:t>
+        <w:t>Mojeed Amuda</w:t>
+      </w:r>
+      <w:r>
+        <w:t>,</w:t>
       </w:r>
     </w:p>
     <w:p>
@@ -248,10 +247,13 @@
         <w:spacing w:after="0" w:line="240" w:lineRule="auto"/>
       </w:pPr>
       <w:r>
-        <w:t>M</w:t>
-      </w:r>
-      <w:r>
-        <w:t>anagers, (Company Name)</w:t>
+        <w:t>CEO</w:t>
+      </w:r>
+      <w:r>
+        <w:t xml:space="preserve">, </w:t>
+      </w:r>
+      <w:r>
+        <w:t>Amuda Electronics</w:t>
       </w:r>
     </w:p>
     <w:p/>
@@ -267,7 +269,7 @@
 </file>
 
 <file path=word/styles.xml><?xml version="1.0" encoding="utf-8"?>
-<w:styles xmlns:mc="http://schemas.openxmlformats.org/markup-compatibility/2006" xmlns:r="http://schemas.openxmlformats.org/officeDocument/2006/relationships" xmlns:w="http://schemas.openxmlformats.org/wordprocessingml/2006/main" xmlns:w14="http://schemas.microsoft.com/office/word/2010/wordml" xmlns:w15="http://schemas.microsoft.com/office/word/2012/wordml" mc:Ignorable="w14 w15">
+<w:styles xmlns:mc="http://schemas.openxmlformats.org/markup-compatibility/2006" xmlns:r="http://schemas.openxmlformats.org/officeDocument/2006/relationships" xmlns:w="http://schemas.openxmlformats.org/wordprocessingml/2006/main" xmlns:w14="http://schemas.microsoft.com/office/word/2010/wordml" xmlns:w15="http://schemas.microsoft.com/office/word/2012/wordml" xmlns:w16cex="http://schemas.microsoft.com/office/word/2018/wordml/cex" xmlns:w16cid="http://schemas.microsoft.com/office/word/2016/wordml/cid" xmlns:w16="http://schemas.microsoft.com/office/word/2018/wordml" xmlns:w16du="http://schemas.microsoft.com/office/word/2023/wordml/word16du" xmlns:w16sdtdh="http://schemas.microsoft.com/office/word/2020/wordml/sdtdatahash" xmlns:w16se="http://schemas.microsoft.com/office/word/2015/wordml/symex" mc:Ignorable="w14 w15 w16se w16cid w16 w16cex w16sdtdh w16du">
   <w:docDefaults>
     <w:rPrDefault>
       <w:rPr>
@@ -283,7 +285,7 @@
       </w:pPr>
     </w:pPrDefault>
   </w:docDefaults>
-  <w:latentStyles w:defLockedState="0" w:defUIPriority="99" w:defSemiHidden="0" w:defUnhideWhenUsed="0" w:defQFormat="0" w:count="371">
+  <w:latentStyles w:defLockedState="0" w:defUIPriority="99" w:defSemiHidden="0" w:defUnhideWhenUsed="0" w:defQFormat="0" w:count="376">
     <w:lsdException w:name="Normal" w:uiPriority="0" w:qFormat="1"/>
     <w:lsdException w:name="heading 1" w:uiPriority="9" w:qFormat="1"/>
     <w:lsdException w:name="heading 2" w:semiHidden="1" w:uiPriority="9" w:unhideWhenUsed="1" w:qFormat="1"/>
@@ -655,6 +657,11 @@
     <w:lsdException w:name="List Table 5 Dark Accent 6" w:uiPriority="50"/>
     <w:lsdException w:name="List Table 6 Colorful Accent 6" w:uiPriority="51"/>
     <w:lsdException w:name="List Table 7 Colorful Accent 6" w:uiPriority="52"/>
+    <w:lsdException w:name="Mention" w:semiHidden="1" w:unhideWhenUsed="1"/>
+    <w:lsdException w:name="Smart Hyperlink" w:semiHidden="1" w:unhideWhenUsed="1"/>
+    <w:lsdException w:name="Hashtag" w:semiHidden="1" w:unhideWhenUsed="1"/>
+    <w:lsdException w:name="Unresolved Mention" w:semiHidden="1" w:unhideWhenUsed="1"/>
+    <w:lsdException w:name="Smart Link" w:semiHidden="1" w:unhideWhenUsed="1"/>
   </w:latentStyles>
   <w:style w:type="paragraph" w:default="1" w:styleId="Normal">
     <w:name w:val="Normal"/>
@@ -686,6 +693,29 @@
     <w:uiPriority w:val="99"/>
     <w:semiHidden/>
     <w:unhideWhenUsed/>
+  </w:style>
+  <w:style w:type="character" w:styleId="Hyperlink">
+    <w:name w:val="Hyperlink"/>
+    <w:basedOn w:val="DefaultParagraphFont"/>
+    <w:uiPriority w:val="99"/>
+    <w:unhideWhenUsed/>
+    <w:rsid w:val="00112B18"/>
+    <w:rPr>
+      <w:color w:val="0563C1" w:themeColor="hyperlink"/>
+      <w:u w:val="single"/>
+    </w:rPr>
+  </w:style>
+  <w:style w:type="character" w:styleId="UnresolvedMention">
+    <w:name w:val="Unresolved Mention"/>
+    <w:basedOn w:val="DefaultParagraphFont"/>
+    <w:uiPriority w:val="99"/>
+    <w:semiHidden/>
+    <w:unhideWhenUsed/>
+    <w:rsid w:val="00112B18"/>
+    <w:rPr>
+      <w:color w:val="605E5C"/>
+      <w:shd w:val="clear" w:color="auto" w:fill="E1DFDD"/>
+    </w:rPr>
   </w:style>
 </w:styles>
 </file>

--- a/starting_files/Buyers Promotion.docx
+++ b/starting_files/Buyers Promotion.docx
@@ -99,6 +99,7 @@
     <w:p>
       <w:pPr>
         <w:spacing w:line="276" w:lineRule="auto"/>
+        <w:jc w:val="both"/>
       </w:pPr>
       <w:r>
         <w:t xml:space="preserve">Dear </w:t>
@@ -118,6 +119,7 @@
     <w:p>
       <w:pPr>
         <w:spacing w:line="276" w:lineRule="auto"/>
+        <w:jc w:val="both"/>
       </w:pPr>
       <w:r>
         <w:t>Amuda Electronics</w:t>
@@ -129,13 +131,27 @@
         <w:t xml:space="preserve">values your patronage.  </w:t>
       </w:r>
       <w:r>
-        <w:t xml:space="preserve">We are sending out this letter to </w:t>
+        <w:t xml:space="preserve">We are </w:t>
+      </w:r>
+      <w:proofErr w:type="gramStart"/>
+      <w:r>
+        <w:t>sending out</w:t>
+      </w:r>
+      <w:proofErr w:type="gramEnd"/>
+      <w:r>
+        <w:t xml:space="preserve"> this letter to </w:t>
       </w:r>
       <w:r>
         <w:t xml:space="preserve">inform you </w:t>
       </w:r>
       <w:r>
-        <w:t xml:space="preserve">that (Company Name) is offering you </w:t>
+        <w:t xml:space="preserve">that </w:t>
+      </w:r>
+      <w:r>
+        <w:t xml:space="preserve">Amuda Electronics </w:t>
+      </w:r>
+      <w:r>
+        <w:t xml:space="preserve">is offering you </w:t>
       </w:r>
       <w:r>
         <w:t xml:space="preserve">20% off your next purchase or </w:t>
@@ -147,36 +163,33 @@
         <w:t>friend’s</w:t>
       </w:r>
       <w:r>
-        <w:t xml:space="preserve"> next purchase when you </w:t>
+        <w:t xml:space="preserve"> next purchase when you refer</w:t>
+      </w:r>
+      <w:r>
+        <w:t xml:space="preserve"> a friend.</w:t>
+      </w:r>
+    </w:p>
+    <w:p>
+      <w:pPr>
+        <w:spacing w:line="276" w:lineRule="auto"/>
+        <w:jc w:val="both"/>
+      </w:pPr>
+      <w:r>
+        <w:t xml:space="preserve">When you make your next purchase or when your friend makes their next purchase, please use this code and we’ll be sure to </w:t>
       </w:r>
       <w:proofErr w:type="gramStart"/>
       <w:r>
-        <w:t>refer</w:t>
+        <w:t>apply</w:t>
       </w:r>
       <w:proofErr w:type="gramEnd"/>
       <w:r>
-        <w:t xml:space="preserve"> a friend.</w:t>
+        <w:t xml:space="preserve"> the 20% discount.</w:t>
       </w:r>
     </w:p>
     <w:p>
       <w:pPr>
         <w:spacing w:line="276" w:lineRule="auto"/>
-      </w:pPr>
-      <w:r>
-        <w:t xml:space="preserve">When you make your next purchase or when your friend makes their next purchase, please use this code and we’ll be sure to </w:t>
-      </w:r>
-      <w:proofErr w:type="gramStart"/>
-      <w:r>
-        <w:t>apply</w:t>
-      </w:r>
-      <w:proofErr w:type="gramEnd"/>
-      <w:r>
-        <w:t xml:space="preserve"> the 20% discount.</w:t>
-      </w:r>
-    </w:p>
-    <w:p>
-      <w:pPr>
-        <w:spacing w:line="276" w:lineRule="auto"/>
+        <w:jc w:val="both"/>
       </w:pPr>
       <w:r>
         <w:t xml:space="preserve">Visit our website at </w:t>
@@ -186,7 +199,7 @@
           <w:rPr>
             <w:rStyle w:val="Hyperlink"/>
           </w:rPr>
-          <w:t>Company Website</w:t>
+          <w:t>Amuda Electronics Worldwide</w:t>
         </w:r>
       </w:hyperlink>
       <w:r>
@@ -196,6 +209,7 @@
     <w:p>
       <w:pPr>
         <w:spacing w:line="276" w:lineRule="auto"/>
+        <w:jc w:val="both"/>
       </w:pPr>
       <w:r>
         <w:t>Hoping to see you again soon!</w:t>
